--- a/Planning for games.docx
+++ b/Planning for games.docx
@@ -215,6 +215,45 @@
         </w:rPr>
         <w:t xml:space="preserve">player game which consists of random general knowledge questions. The player has multiple choice options and has to know or guess the answer. It consists of 8-10 questions. </w:t>
       </w:r>
+      <w:r>
+        <w:rPr>
+          <w:sz w:val="28"/>
+          <w:szCs w:val="28"/>
+        </w:rPr>
+        <w:t xml:space="preserve">There’s </w:t>
+      </w:r>
+      <w:proofErr w:type="spellStart"/>
+      <w:r>
+        <w:rPr>
+          <w:sz w:val="28"/>
+          <w:szCs w:val="28"/>
+        </w:rPr>
+        <w:t>not</w:t>
+      </w:r>
+      <w:proofErr w:type="spellEnd"/>
+      <w:r>
+        <w:rPr>
+          <w:sz w:val="28"/>
+          <w:szCs w:val="28"/>
+        </w:rPr>
+        <w:t xml:space="preserve"> time limit. Just have to guess or know the question. If you get a question wrong it tells you the answer of if your correct tells you correct.</w:t>
+      </w:r>
+    </w:p>
+    <w:p>
+      <w:pPr>
+        <w:rPr>
+          <w:sz w:val="28"/>
+          <w:szCs w:val="28"/>
+        </w:rPr>
+      </w:pPr>
+    </w:p>
+    <w:p>
+      <w:pPr>
+        <w:rPr>
+          <w:sz w:val="28"/>
+          <w:szCs w:val="28"/>
+        </w:rPr>
+      </w:pPr>
       <w:bookmarkStart w:id="0" w:name="_GoBack"/>
       <w:bookmarkEnd w:id="0"/>
     </w:p>
